--- a/hw2/hw2_solution.docx
+++ b/hw2/hw2_solution.docx
@@ -83,6 +83,12 @@
         </w:rPr>
         <w:t>2016.04.18 (Mon.)</w:t>
       </w:r>
+      <w:r>
+        <w:rPr>
+          <w:rFonts w:ascii="Times New Roman" w:hAnsi="Times New Roman" w:cs="Times New Roman"/>
+        </w:rPr>
+        <w:t xml:space="preserve"> 17:00</w:t>
+      </w:r>
     </w:p>
     <w:p>
       <w:pPr>
@@ -2271,13 +2277,7 @@
           <w:rPr>
             <w:rFonts w:ascii="Cambria Math" w:hAnsi="Cambria Math" w:cs="Times New Roman"/>
           </w:rPr>
-          <m:t>1-</m:t>
-        </m:r>
-        <m:r>
-          <w:rPr>
-            <w:rFonts w:ascii="Cambria Math" w:hAnsi="Cambria Math" w:cs="Times New Roman"/>
-          </w:rPr>
-          <m:t>p</m:t>
+          <m:t>1-p</m:t>
         </m:r>
       </m:oMath>
       <w:r>
@@ -2351,13 +2351,7 @@
               <w:rPr>
                 <w:rFonts w:ascii="Cambria Math" w:hAnsi="Cambria Math" w:cs="Times New Roman"/>
               </w:rPr>
-              <m:t>=</m:t>
-            </m:r>
-            <m:r>
-              <w:rPr>
-                <w:rFonts w:ascii="Cambria Math" w:hAnsi="Cambria Math" w:cs="Times New Roman"/>
-              </w:rPr>
-              <m:t>i</m:t>
+              <m:t>=i</m:t>
             </m:r>
           </m:e>
         </m:d>
@@ -2389,19 +2383,7 @@
               <w:rPr>
                 <w:rFonts w:ascii="Cambria Math" w:hAnsi="Cambria Math" w:cs="Times New Roman"/>
               </w:rPr>
-              <m:t>-</m:t>
-            </m:r>
-            <m:r>
-              <w:rPr>
-                <w:rFonts w:ascii="Cambria Math" w:hAnsi="Cambria Math" w:cs="Times New Roman"/>
-              </w:rPr>
-              <m:t>p</m:t>
-            </m:r>
-            <m:r>
-              <w:rPr>
-                <w:rFonts w:ascii="Cambria Math" w:hAnsi="Cambria Math" w:cs="Times New Roman"/>
-              </w:rPr>
-              <m:t>λt</m:t>
+              <m:t>-pλt</m:t>
             </m:r>
           </m:sup>
         </m:sSup>
@@ -2439,13 +2421,7 @@
                       <w:rPr>
                         <w:rFonts w:ascii="Cambria Math" w:hAnsi="Cambria Math" w:cs="Times New Roman"/>
                       </w:rPr>
-                      <m:t>p</m:t>
-                    </m:r>
-                    <m:r>
-                      <w:rPr>
-                        <w:rFonts w:ascii="Cambria Math" w:hAnsi="Cambria Math" w:cs="Times New Roman"/>
-                      </w:rPr>
-                      <m:t>λt</m:t>
+                      <m:t>pλt</m:t>
                     </m:r>
                   </m:e>
                 </m:d>
@@ -2465,13 +2441,7 @@
               <w:rPr>
                 <w:rFonts w:ascii="Cambria Math" w:hAnsi="Cambria Math" w:cs="Times New Roman"/>
               </w:rPr>
-              <m:t>i</m:t>
-            </m:r>
-            <m:r>
-              <w:rPr>
-                <w:rFonts w:ascii="Cambria Math" w:hAnsi="Cambria Math" w:cs="Times New Roman"/>
-              </w:rPr>
-              <m:t>!</m:t>
+              <m:t>i!</m:t>
             </m:r>
           </m:den>
         </m:f>
@@ -2658,25 +2628,7 @@
                     <w:rPr>
                       <w:rFonts w:ascii="Cambria Math" w:hAnsi="Cambria Math" w:cs="Times New Roman"/>
                     </w:rPr>
-                    <m:t>events occur</m:t>
-                  </m:r>
-                  <m:r>
-                    <m:rPr>
-                      <m:nor/>
-                    </m:rPr>
-                    <w:rPr>
-                      <w:rFonts w:ascii="Cambria Math" w:hAnsi="Cambria Math" w:cs="Times New Roman"/>
-                    </w:rPr>
-                    <m:t>r</m:t>
-                  </m:r>
-                  <m:r>
-                    <m:rPr>
-                      <m:nor/>
-                    </m:rPr>
-                    <w:rPr>
-                      <w:rFonts w:ascii="Cambria Math" w:hAnsi="Cambria Math" w:cs="Times New Roman"/>
-                    </w:rPr>
-                    <m:t>ed</m:t>
+                    <m:t>events occurred</m:t>
                   </m:r>
                 </m:e>
               </m:d>
@@ -2709,31 +2661,16 @@
                     <w:rPr>
                       <w:rFonts w:ascii="Cambria Math" w:hAnsi="Cambria Math" w:cs="Times New Roman"/>
                     </w:rPr>
-                    <m:t>events occur</m:t>
-                  </m:r>
-                  <m:r>
-                    <m:rPr>
-                      <m:nor/>
-                    </m:rPr>
-                    <w:rPr>
-                      <w:rFonts w:ascii="Cambria Math" w:hAnsi="Cambria Math" w:cs="Times New Roman"/>
-                    </w:rPr>
-                    <m:t>r</m:t>
-                  </m:r>
-                  <m:r>
-                    <m:rPr>
-                      <m:nor/>
-                    </m:rPr>
-                    <w:rPr>
-                      <w:rFonts w:ascii="Cambria Math" w:hAnsi="Cambria Math" w:cs="Times New Roman"/>
-                    </w:rPr>
-                    <m:t>ed</m:t>
+                    <m:t>events occurred</m:t>
                   </m:r>
                 </m:e>
               </m:d>
             </m:e>
           </m:nary>
           <m:r>
+            <m:rPr>
+              <m:sty m:val="p"/>
+            </m:rPr>
             <w:rPr>
               <w:rFonts w:ascii="Cambria Math" w:hAnsi="Cambria Math" w:cs="Times New Roman"/>
             </w:rPr>
@@ -2829,6 +2766,9 @@
             </m:e>
           </m:nary>
           <m:r>
+            <m:rPr>
+              <m:sty m:val="p"/>
+            </m:rPr>
             <w:rPr>
               <w:rFonts w:ascii="Cambria Math" w:hAnsi="Cambria Math" w:cs="Times New Roman"/>
             </w:rPr>
@@ -2953,13 +2893,7 @@
                     <w:rPr>
                       <w:rFonts w:ascii="Cambria Math" w:hAnsi="Cambria Math" w:cs="Times New Roman"/>
                     </w:rPr>
-                    <m:t>j</m:t>
-                  </m:r>
-                  <m:r>
-                    <w:rPr>
-                      <w:rFonts w:ascii="Cambria Math" w:hAnsi="Cambria Math" w:cs="Times New Roman"/>
-                    </w:rPr>
-                    <m:t>!</m:t>
+                    <m:t>j!</m:t>
                   </m:r>
                 </m:den>
               </m:f>
@@ -3064,6 +2998,9 @@
             </m:e>
           </m:nary>
           <m:r>
+            <m:rPr>
+              <m:sty m:val="p"/>
+            </m:rPr>
             <w:rPr>
               <w:rFonts w:ascii="Cambria Math" w:hAnsi="Cambria Math" w:cs="Times New Roman"/>
             </w:rPr>
@@ -3309,6 +3246,9 @@
             </m:e>
           </m:nary>
           <m:r>
+            <m:rPr>
+              <m:sty m:val="p"/>
+            </m:rPr>
             <w:rPr>
               <w:rFonts w:ascii="Cambria Math" w:hAnsi="Cambria Math" w:cs="Times New Roman"/>
             </w:rPr>
@@ -3431,13 +3371,7 @@
                 <w:rPr>
                   <w:rFonts w:ascii="Cambria Math" w:hAnsi="Cambria Math" w:cs="Times New Roman"/>
                 </w:rPr>
-                <m:t>i</m:t>
-              </m:r>
-              <m:r>
-                <w:rPr>
-                  <w:rFonts w:ascii="Cambria Math" w:hAnsi="Cambria Math" w:cs="Times New Roman"/>
-                </w:rPr>
-                <m:t>!</m:t>
+                <m:t>i!</m:t>
               </m:r>
             </m:den>
           </m:f>
@@ -3566,6 +3500,9 @@
             </m:e>
           </m:nary>
           <m:r>
+            <m:rPr>
+              <m:sty m:val="p"/>
+            </m:rPr>
             <w:rPr>
               <w:rFonts w:ascii="Cambria Math" w:hAnsi="Cambria Math" w:cs="Times New Roman"/>
             </w:rPr>
@@ -3759,7 +3696,7 @@
                 <w:rPr>
                   <w:rFonts w:ascii="Cambria Math" w:hAnsi="Cambria Math" w:cs="Times New Roman"/>
                 </w:rPr>
-                <m:t>by Macla</m:t>
+                <m:t xml:space="preserve">by </m:t>
               </m:r>
               <m:r>
                 <m:rPr>
@@ -3768,7 +3705,7 @@
                 <w:rPr>
                   <w:rFonts w:ascii="Cambria Math" w:hAnsi="Cambria Math" w:cs="Times New Roman"/>
                 </w:rPr>
-                <m:t>u</m:t>
+                <m:t xml:space="preserve">applying the </m:t>
               </m:r>
               <m:r>
                 <m:rPr>
@@ -3777,20 +3714,14 @@
                 <w:rPr>
                   <w:rFonts w:ascii="Cambria Math" w:hAnsi="Cambria Math" w:cs="Times New Roman"/>
                 </w:rPr>
-                <m:t>r</m:t>
-              </m:r>
-              <m:r>
-                <m:rPr>
-                  <m:nor/>
-                </m:rPr>
-                <w:rPr>
-                  <w:rFonts w:ascii="Cambria Math" w:hAnsi="Cambria Math" w:cs="Times New Roman"/>
-                </w:rPr>
-                <m:t>in series</m:t>
+                <m:t>Maclaurin series</m:t>
               </m:r>
             </m:e>
           </m:d>
           <m:r>
+            <m:rPr>
+              <m:sty m:val="p"/>
+            </m:rPr>
             <w:rPr>
               <w:rFonts w:ascii="Cambria Math" w:hAnsi="Cambria Math" w:cs="Times New Roman"/>
             </w:rPr>
@@ -3829,19 +3760,7 @@
                 <w:rPr>
                   <w:rFonts w:ascii="Cambria Math" w:hAnsi="Cambria Math" w:cs="Times New Roman"/>
                 </w:rPr>
-                <m:t>-</m:t>
-              </m:r>
-              <m:r>
-                <w:rPr>
-                  <w:rFonts w:ascii="Cambria Math" w:hAnsi="Cambria Math" w:cs="Times New Roman"/>
-                </w:rPr>
-                <m:t>p</m:t>
-              </m:r>
-              <m:r>
-                <w:rPr>
-                  <w:rFonts w:ascii="Cambria Math" w:hAnsi="Cambria Math" w:cs="Times New Roman"/>
-                </w:rPr>
-                <m:t>λt</m:t>
+                <m:t>-pλt</m:t>
               </m:r>
             </m:sup>
           </m:sSup>
@@ -3879,13 +3798,7 @@
                         <w:rPr>
                           <w:rFonts w:ascii="Cambria Math" w:hAnsi="Cambria Math" w:cs="Times New Roman"/>
                         </w:rPr>
-                        <m:t>p</m:t>
-                      </m:r>
-                      <m:r>
-                        <w:rPr>
-                          <w:rFonts w:ascii="Cambria Math" w:hAnsi="Cambria Math" w:cs="Times New Roman"/>
-                        </w:rPr>
-                        <m:t>λt</m:t>
+                        <m:t>pλt</m:t>
                       </m:r>
                     </m:e>
                   </m:d>
@@ -3924,8 +3837,1860 @@
           <w:rFonts w:ascii="Times New Roman" w:hAnsi="Times New Roman" w:cs="Times New Roman"/>
         </w:rPr>
       </w:pPr>
+      <w:r>
+        <w:rPr>
+          <w:rFonts w:ascii="Times New Roman" w:hAnsi="Times New Roman" w:cs="Times New Roman"/>
+        </w:rPr>
+        <w:t xml:space="preserve">Since the form of </w:t>
+      </w:r>
+      <m:oMath>
+        <m:r>
+          <w:rPr>
+            <w:rFonts w:ascii="Cambria Math" w:hAnsi="Cambria Math" w:cs="Times New Roman"/>
+          </w:rPr>
+          <m:t>m</m:t>
+        </m:r>
+        <m:d>
+          <m:dPr>
+            <m:ctrlPr>
+              <w:rPr>
+                <w:rFonts w:ascii="Cambria Math" w:hAnsi="Cambria Math" w:cs="Times New Roman"/>
+                <w:i/>
+              </w:rPr>
+            </m:ctrlPr>
+          </m:dPr>
+          <m:e>
+            <m:r>
+              <w:rPr>
+                <w:rFonts w:ascii="Cambria Math" w:hAnsi="Cambria Math" w:cs="Times New Roman"/>
+              </w:rPr>
+              <m:t>t</m:t>
+            </m:r>
+          </m:e>
+        </m:d>
+        <m:r>
+          <w:rPr>
+            <w:rFonts w:ascii="Cambria Math" w:hAnsi="Cambria Math" w:cs="Times New Roman"/>
+          </w:rPr>
+          <m:t>=</m:t>
+        </m:r>
+        <m:f>
+          <m:fPr>
+            <m:ctrlPr>
+              <w:rPr>
+                <w:rFonts w:ascii="Cambria Math" w:hAnsi="Cambria Math" w:cs="Times New Roman"/>
+                <w:i/>
+              </w:rPr>
+            </m:ctrlPr>
+          </m:fPr>
+          <m:num>
+            <m:r>
+              <w:rPr>
+                <w:rFonts w:ascii="Cambria Math" w:hAnsi="Cambria Math" w:cs="Times New Roman"/>
+              </w:rPr>
+              <m:t>t</m:t>
+            </m:r>
+          </m:num>
+          <m:den>
+            <m:r>
+              <w:rPr>
+                <w:rFonts w:ascii="Cambria Math" w:hAnsi="Cambria Math" w:cs="Times New Roman"/>
+              </w:rPr>
+              <m:t>2</m:t>
+            </m:r>
+          </m:den>
+        </m:f>
+      </m:oMath>
+      <w:r>
+        <w:rPr>
+          <w:rFonts w:ascii="Times New Roman" w:hAnsi="Times New Roman" w:cs="Times New Roman"/>
+        </w:rPr>
+        <w:t xml:space="preserve"> follows the mean-value function of </w:t>
+      </w:r>
+      <w:r>
+        <w:rPr>
+          <w:rFonts w:ascii="Times New Roman" w:hAnsi="Times New Roman" w:cs="Times New Roman"/>
+        </w:rPr>
+        <w:t xml:space="preserve">the </w:t>
+      </w:r>
+      <w:r>
+        <w:rPr>
+          <w:rFonts w:ascii="Times New Roman" w:hAnsi="Times New Roman" w:cs="Times New Roman"/>
+        </w:rPr>
+        <w:t xml:space="preserve">Poisson process </w:t>
+      </w:r>
+      <m:oMath>
+        <m:r>
+          <w:rPr>
+            <w:rFonts w:ascii="Cambria Math" w:hAnsi="Cambria Math" w:cs="Times New Roman"/>
+          </w:rPr>
+          <m:t>m</m:t>
+        </m:r>
+        <m:d>
+          <m:dPr>
+            <m:ctrlPr>
+              <w:rPr>
+                <w:rFonts w:ascii="Cambria Math" w:hAnsi="Cambria Math" w:cs="Times New Roman"/>
+                <w:i/>
+              </w:rPr>
+            </m:ctrlPr>
+          </m:dPr>
+          <m:e>
+            <m:r>
+              <w:rPr>
+                <w:rFonts w:ascii="Cambria Math" w:hAnsi="Cambria Math" w:cs="Times New Roman"/>
+              </w:rPr>
+              <m:t>t</m:t>
+            </m:r>
+          </m:e>
+        </m:d>
+        <m:r>
+          <w:rPr>
+            <w:rFonts w:ascii="Cambria Math" w:hAnsi="Cambria Math" w:cs="Times New Roman"/>
+          </w:rPr>
+          <m:t>=</m:t>
+        </m:r>
+        <m:r>
+          <w:rPr>
+            <w:rFonts w:ascii="Cambria Math" w:hAnsi="Cambria Math" w:cs="Times New Roman"/>
+          </w:rPr>
+          <m:t>λt</m:t>
+        </m:r>
+      </m:oMath>
+      <w:r>
+        <w:rPr>
+          <w:rFonts w:ascii="Times New Roman" w:hAnsi="Times New Roman" w:cs="Times New Roman"/>
+        </w:rPr>
+        <w:t xml:space="preserve">, </w:t>
+      </w:r>
+      <m:oMath>
+        <m:r>
+          <w:rPr>
+            <w:rFonts w:ascii="Cambria Math" w:hAnsi="Cambria Math" w:cs="Times New Roman"/>
+          </w:rPr>
+          <m:t>λ</m:t>
+        </m:r>
+        <m:r>
+          <w:rPr>
+            <w:rFonts w:ascii="Cambria Math" w:hAnsi="Cambria Math" w:cs="Times New Roman"/>
+          </w:rPr>
+          <m:t>=0.5</m:t>
+        </m:r>
+      </m:oMath>
+      <w:r>
+        <w:rPr>
+          <w:rFonts w:ascii="Times New Roman" w:hAnsi="Times New Roman" w:cs="Times New Roman"/>
+        </w:rPr>
+        <w:t xml:space="preserve"> in this case. Therefore, </w:t>
+      </w:r>
+      <m:oMath>
+        <m:r>
+          <w:rPr>
+            <w:rFonts w:ascii="Cambria Math" w:hAnsi="Cambria Math" w:cs="Times New Roman"/>
+          </w:rPr>
+          <m:t>P</m:t>
+        </m:r>
+        <m:d>
+          <m:dPr>
+            <m:begChr m:val="["/>
+            <m:endChr m:val="]"/>
+            <m:ctrlPr>
+              <w:rPr>
+                <w:rFonts w:ascii="Cambria Math" w:hAnsi="Cambria Math" w:cs="Times New Roman"/>
+                <w:i/>
+              </w:rPr>
+            </m:ctrlPr>
+          </m:dPr>
+          <m:e>
+            <m:r>
+              <w:rPr>
+                <w:rFonts w:ascii="Cambria Math" w:hAnsi="Cambria Math" w:cs="Times New Roman"/>
+              </w:rPr>
+              <m:t>N</m:t>
+            </m:r>
+            <m:d>
+              <m:dPr>
+                <m:ctrlPr>
+                  <w:rPr>
+                    <w:rFonts w:ascii="Cambria Math" w:hAnsi="Cambria Math" w:cs="Times New Roman"/>
+                    <w:i/>
+                  </w:rPr>
+                </m:ctrlPr>
+              </m:dPr>
+              <m:e>
+                <m:r>
+                  <w:rPr>
+                    <w:rFonts w:ascii="Cambria Math" w:hAnsi="Cambria Math" w:cs="Times New Roman"/>
+                  </w:rPr>
+                  <m:t>5</m:t>
+                </m:r>
+              </m:e>
+            </m:d>
+            <m:r>
+              <w:rPr>
+                <w:rFonts w:ascii="Cambria Math" w:hAnsi="Cambria Math" w:cs="Times New Roman"/>
+              </w:rPr>
+              <m:t>=0</m:t>
+            </m:r>
+          </m:e>
+        </m:d>
+        <m:r>
+          <w:rPr>
+            <w:rFonts w:ascii="Cambria Math" w:hAnsi="Cambria Math" w:cs="Times New Roman"/>
+          </w:rPr>
+          <m:t>=</m:t>
+        </m:r>
+        <m:sSup>
+          <m:sSupPr>
+            <m:ctrlPr>
+              <w:rPr>
+                <w:rFonts w:ascii="Cambria Math" w:hAnsi="Cambria Math" w:cs="Times New Roman"/>
+                <w:i/>
+              </w:rPr>
+            </m:ctrlPr>
+          </m:sSupPr>
+          <m:e>
+            <m:r>
+              <w:rPr>
+                <w:rFonts w:ascii="Cambria Math" w:hAnsi="Cambria Math" w:cs="Times New Roman"/>
+              </w:rPr>
+              <m:t>e</m:t>
+            </m:r>
+          </m:e>
+          <m:sup>
+            <m:r>
+              <w:rPr>
+                <w:rFonts w:ascii="Cambria Math" w:hAnsi="Cambria Math" w:cs="Times New Roman"/>
+              </w:rPr>
+              <m:t>-</m:t>
+            </m:r>
+            <m:r>
+              <w:rPr>
+                <w:rFonts w:ascii="Cambria Math" w:hAnsi="Cambria Math" w:cs="Times New Roman"/>
+              </w:rPr>
+              <m:t>0.5×5</m:t>
+            </m:r>
+          </m:sup>
+        </m:sSup>
+        <m:f>
+          <m:fPr>
+            <m:ctrlPr>
+              <w:rPr>
+                <w:rFonts w:ascii="Cambria Math" w:hAnsi="Cambria Math" w:cs="Times New Roman"/>
+                <w:i/>
+              </w:rPr>
+            </m:ctrlPr>
+          </m:fPr>
+          <m:num>
+            <m:sSup>
+              <m:sSupPr>
+                <m:ctrlPr>
+                  <w:rPr>
+                    <w:rFonts w:ascii="Cambria Math" w:hAnsi="Cambria Math" w:cs="Times New Roman"/>
+                    <w:i/>
+                  </w:rPr>
+                </m:ctrlPr>
+              </m:sSupPr>
+              <m:e>
+                <m:d>
+                  <m:dPr>
+                    <m:ctrlPr>
+                      <w:rPr>
+                        <w:rFonts w:ascii="Cambria Math" w:hAnsi="Cambria Math" w:cs="Times New Roman"/>
+                        <w:i/>
+                      </w:rPr>
+                    </m:ctrlPr>
+                  </m:dPr>
+                  <m:e>
+                    <m:r>
+                      <w:rPr>
+                        <w:rFonts w:ascii="Cambria Math" w:hAnsi="Cambria Math" w:cs="Times New Roman"/>
+                      </w:rPr>
+                      <m:t>0.5×5</m:t>
+                    </m:r>
+                  </m:e>
+                </m:d>
+              </m:e>
+              <m:sup>
+                <m:r>
+                  <w:rPr>
+                    <w:rFonts w:ascii="Cambria Math" w:hAnsi="Cambria Math" w:cs="Times New Roman"/>
+                  </w:rPr>
+                  <m:t>0</m:t>
+                </m:r>
+              </m:sup>
+            </m:sSup>
+          </m:num>
+          <m:den>
+            <m:r>
+              <w:rPr>
+                <w:rFonts w:ascii="Cambria Math" w:hAnsi="Cambria Math" w:cs="Times New Roman"/>
+              </w:rPr>
+              <m:t>0</m:t>
+            </m:r>
+            <m:r>
+              <w:rPr>
+                <w:rFonts w:ascii="Cambria Math" w:hAnsi="Cambria Math" w:cs="Times New Roman"/>
+              </w:rPr>
+              <m:t>!</m:t>
+            </m:r>
+          </m:den>
+        </m:f>
+        <m:r>
+          <w:rPr>
+            <w:rFonts w:ascii="Cambria Math" w:hAnsi="Cambria Math" w:cs="Times New Roman"/>
+          </w:rPr>
+          <m:t>=</m:t>
+        </m:r>
+        <m:sSup>
+          <m:sSupPr>
+            <m:ctrlPr>
+              <w:rPr>
+                <w:rFonts w:ascii="Cambria Math" w:hAnsi="Cambria Math" w:cs="Times New Roman"/>
+                <w:i/>
+              </w:rPr>
+            </m:ctrlPr>
+          </m:sSupPr>
+          <m:e>
+            <m:r>
+              <w:rPr>
+                <w:rFonts w:ascii="Cambria Math" w:hAnsi="Cambria Math" w:cs="Times New Roman"/>
+              </w:rPr>
+              <m:t>e</m:t>
+            </m:r>
+          </m:e>
+          <m:sup>
+            <m:r>
+              <w:rPr>
+                <w:rFonts w:ascii="Cambria Math" w:hAnsi="Cambria Math" w:cs="Times New Roman"/>
+              </w:rPr>
+              <m:t>-2.5</m:t>
+            </m:r>
+          </m:sup>
+        </m:sSup>
+        <m:r>
+          <w:rPr>
+            <w:rFonts w:ascii="Cambria Math" w:hAnsi="Cambria Math" w:cs="Times New Roman"/>
+          </w:rPr>
+          <m:t>.</m:t>
+        </m:r>
+      </m:oMath>
+    </w:p>
+    <w:p>
+      <w:pPr>
+        <w:pStyle w:val="a3"/>
+        <w:numPr>
+          <w:ilvl w:val="0"/>
+          <w:numId w:val="1"/>
+        </w:numPr>
+        <w:ind w:leftChars="0"/>
+        <w:rPr>
+          <w:rFonts w:ascii="Times New Roman" w:hAnsi="Times New Roman" w:cs="Times New Roman"/>
+        </w:rPr>
+      </w:pPr>
+      <m:oMath>
+        <m:r>
+          <w:rPr>
+            <w:rFonts w:ascii="Cambria Math" w:hAnsi="Cambria Math" w:cs="Times New Roman"/>
+          </w:rPr>
+          <m:t>P</m:t>
+        </m:r>
+        <m:d>
+          <m:dPr>
+            <m:begChr m:val="["/>
+            <m:endChr m:val="]"/>
+            <m:ctrlPr>
+              <w:rPr>
+                <w:rFonts w:ascii="Cambria Math" w:hAnsi="Cambria Math" w:cs="Times New Roman"/>
+                <w:i/>
+              </w:rPr>
+            </m:ctrlPr>
+          </m:dPr>
+          <m:e>
+            <m:r>
+              <w:rPr>
+                <w:rFonts w:ascii="Cambria Math" w:hAnsi="Cambria Math" w:cs="Times New Roman"/>
+              </w:rPr>
+              <m:t>N</m:t>
+            </m:r>
+            <m:d>
+              <m:dPr>
+                <m:ctrlPr>
+                  <w:rPr>
+                    <w:rFonts w:ascii="Cambria Math" w:hAnsi="Cambria Math" w:cs="Times New Roman"/>
+                    <w:i/>
+                  </w:rPr>
+                </m:ctrlPr>
+              </m:dPr>
+              <m:e>
+                <m:r>
+                  <w:rPr>
+                    <w:rFonts w:ascii="Cambria Math" w:hAnsi="Cambria Math" w:cs="Times New Roman"/>
+                  </w:rPr>
+                  <m:t>t</m:t>
+                </m:r>
+              </m:e>
+            </m:d>
+            <m:r>
+              <w:rPr>
+                <w:rFonts w:ascii="Cambria Math" w:hAnsi="Cambria Math" w:cs="Times New Roman"/>
+              </w:rPr>
+              <m:t>≥n</m:t>
+            </m:r>
+          </m:e>
+        </m:d>
+        <m:r>
+          <w:rPr>
+            <w:rFonts w:ascii="Cambria Math" w:hAnsi="Cambria Math" w:cs="Times New Roman"/>
+          </w:rPr>
+          <m:t>=P</m:t>
+        </m:r>
+        <m:d>
+          <m:dPr>
+            <m:begChr m:val="["/>
+            <m:endChr m:val="]"/>
+            <m:ctrlPr>
+              <w:rPr>
+                <w:rFonts w:ascii="Cambria Math" w:hAnsi="Cambria Math" w:cs="Times New Roman"/>
+                <w:i/>
+              </w:rPr>
+            </m:ctrlPr>
+          </m:dPr>
+          <m:e>
+            <m:r>
+              <w:rPr>
+                <w:rFonts w:ascii="Cambria Math" w:hAnsi="Cambria Math" w:cs="Times New Roman"/>
+              </w:rPr>
+              <m:t>N</m:t>
+            </m:r>
+            <m:d>
+              <m:dPr>
+                <m:ctrlPr>
+                  <w:rPr>
+                    <w:rFonts w:ascii="Cambria Math" w:hAnsi="Cambria Math" w:cs="Times New Roman"/>
+                    <w:i/>
+                  </w:rPr>
+                </m:ctrlPr>
+              </m:dPr>
+              <m:e>
+                <m:r>
+                  <w:rPr>
+                    <w:rFonts w:ascii="Cambria Math" w:hAnsi="Cambria Math" w:cs="Times New Roman"/>
+                  </w:rPr>
+                  <m:t>t</m:t>
+                </m:r>
+              </m:e>
+            </m:d>
+            <m:r>
+              <w:rPr>
+                <w:rFonts w:ascii="Cambria Math" w:hAnsi="Cambria Math" w:cs="Times New Roman"/>
+              </w:rPr>
+              <m:t>=</m:t>
+            </m:r>
+            <m:r>
+              <w:rPr>
+                <w:rFonts w:ascii="Cambria Math" w:hAnsi="Cambria Math" w:cs="Times New Roman"/>
+              </w:rPr>
+              <m:t>n</m:t>
+            </m:r>
+          </m:e>
+        </m:d>
+        <m:r>
+          <w:rPr>
+            <w:rFonts w:ascii="Cambria Math" w:hAnsi="Cambria Math" w:cs="Times New Roman"/>
+          </w:rPr>
+          <m:t>+</m:t>
+        </m:r>
+        <m:r>
+          <w:rPr>
+            <w:rFonts w:ascii="Cambria Math" w:hAnsi="Cambria Math" w:cs="Times New Roman"/>
+          </w:rPr>
+          <m:t>P</m:t>
+        </m:r>
+        <m:d>
+          <m:dPr>
+            <m:begChr m:val="["/>
+            <m:endChr m:val="]"/>
+            <m:ctrlPr>
+              <w:rPr>
+                <w:rFonts w:ascii="Cambria Math" w:hAnsi="Cambria Math" w:cs="Times New Roman"/>
+                <w:i/>
+              </w:rPr>
+            </m:ctrlPr>
+          </m:dPr>
+          <m:e>
+            <m:r>
+              <w:rPr>
+                <w:rFonts w:ascii="Cambria Math" w:hAnsi="Cambria Math" w:cs="Times New Roman"/>
+              </w:rPr>
+              <m:t>N</m:t>
+            </m:r>
+            <m:d>
+              <m:dPr>
+                <m:ctrlPr>
+                  <w:rPr>
+                    <w:rFonts w:ascii="Cambria Math" w:hAnsi="Cambria Math" w:cs="Times New Roman"/>
+                    <w:i/>
+                  </w:rPr>
+                </m:ctrlPr>
+              </m:dPr>
+              <m:e>
+                <m:r>
+                  <w:rPr>
+                    <w:rFonts w:ascii="Cambria Math" w:hAnsi="Cambria Math" w:cs="Times New Roman"/>
+                  </w:rPr>
+                  <m:t>t</m:t>
+                </m:r>
+              </m:e>
+            </m:d>
+            <m:r>
+              <w:rPr>
+                <w:rFonts w:ascii="Cambria Math" w:hAnsi="Cambria Math" w:cs="Times New Roman"/>
+              </w:rPr>
+              <m:t>=</m:t>
+            </m:r>
+            <m:r>
+              <w:rPr>
+                <w:rFonts w:ascii="Cambria Math" w:hAnsi="Cambria Math" w:cs="Times New Roman"/>
+              </w:rPr>
+              <m:t>n</m:t>
+            </m:r>
+            <m:r>
+              <w:rPr>
+                <w:rFonts w:ascii="Cambria Math" w:hAnsi="Cambria Math" w:cs="Times New Roman"/>
+              </w:rPr>
+              <m:t>+1</m:t>
+            </m:r>
+          </m:e>
+        </m:d>
+        <m:r>
+          <w:rPr>
+            <w:rFonts w:ascii="Cambria Math" w:hAnsi="Cambria Math" w:cs="Times New Roman"/>
+          </w:rPr>
+          <m:t>+…=</m:t>
+        </m:r>
+        <m:nary>
+          <m:naryPr>
+            <m:chr m:val="∑"/>
+            <m:limLoc m:val="undOvr"/>
+            <m:ctrlPr>
+              <w:rPr>
+                <w:rFonts w:ascii="Cambria Math" w:hAnsi="Cambria Math" w:cs="Times New Roman"/>
+                <w:i/>
+              </w:rPr>
+            </m:ctrlPr>
+          </m:naryPr>
+          <m:sub>
+            <m:r>
+              <w:rPr>
+                <w:rFonts w:ascii="Cambria Math" w:hAnsi="Cambria Math" w:cs="Times New Roman"/>
+              </w:rPr>
+              <m:t>i=nr</m:t>
+            </m:r>
+          </m:sub>
+          <m:sup>
+            <m:r>
+              <w:rPr>
+                <w:rFonts w:ascii="Cambria Math" w:hAnsi="Cambria Math" w:cs="Times New Roman"/>
+              </w:rPr>
+              <m:t>∞</m:t>
+            </m:r>
+          </m:sup>
+          <m:e>
+            <m:sSup>
+              <m:sSupPr>
+                <m:ctrlPr>
+                  <w:rPr>
+                    <w:rFonts w:ascii="Cambria Math" w:hAnsi="Cambria Math" w:cs="Times New Roman"/>
+                    <w:i/>
+                  </w:rPr>
+                </m:ctrlPr>
+              </m:sSupPr>
+              <m:e>
+                <m:r>
+                  <w:rPr>
+                    <w:rFonts w:ascii="Cambria Math" w:hAnsi="Cambria Math" w:cs="Times New Roman"/>
+                  </w:rPr>
+                  <m:t>e</m:t>
+                </m:r>
+              </m:e>
+              <m:sup>
+                <m:r>
+                  <w:rPr>
+                    <w:rFonts w:ascii="Cambria Math" w:hAnsi="Cambria Math" w:cs="Times New Roman"/>
+                  </w:rPr>
+                  <m:t>-λt</m:t>
+                </m:r>
+              </m:sup>
+            </m:sSup>
+            <m:f>
+              <m:fPr>
+                <m:ctrlPr>
+                  <w:rPr>
+                    <w:rFonts w:ascii="Cambria Math" w:hAnsi="Cambria Math" w:cs="Times New Roman"/>
+                    <w:i/>
+                  </w:rPr>
+                </m:ctrlPr>
+              </m:fPr>
+              <m:num>
+                <m:sSup>
+                  <m:sSupPr>
+                    <m:ctrlPr>
+                      <w:rPr>
+                        <w:rFonts w:ascii="Cambria Math" w:hAnsi="Cambria Math" w:cs="Times New Roman"/>
+                        <w:i/>
+                      </w:rPr>
+                    </m:ctrlPr>
+                  </m:sSupPr>
+                  <m:e>
+                    <m:d>
+                      <m:dPr>
+                        <m:ctrlPr>
+                          <w:rPr>
+                            <w:rFonts w:ascii="Cambria Math" w:hAnsi="Cambria Math" w:cs="Times New Roman"/>
+                            <w:i/>
+                          </w:rPr>
+                        </m:ctrlPr>
+                      </m:dPr>
+                      <m:e>
+                        <m:r>
+                          <w:rPr>
+                            <w:rFonts w:ascii="Cambria Math" w:hAnsi="Cambria Math" w:cs="Times New Roman"/>
+                          </w:rPr>
+                          <m:t>λt</m:t>
+                        </m:r>
+                      </m:e>
+                    </m:d>
+                  </m:e>
+                  <m:sup>
+                    <m:r>
+                      <w:rPr>
+                        <w:rFonts w:ascii="Cambria Math" w:hAnsi="Cambria Math" w:cs="Times New Roman"/>
+                      </w:rPr>
+                      <m:t>i</m:t>
+                    </m:r>
+                  </m:sup>
+                </m:sSup>
+              </m:num>
+              <m:den>
+                <m:r>
+                  <w:rPr>
+                    <w:rFonts w:ascii="Cambria Math" w:hAnsi="Cambria Math" w:cs="Times New Roman"/>
+                  </w:rPr>
+                  <m:t>i!</m:t>
+                </m:r>
+              </m:den>
+            </m:f>
+          </m:e>
+        </m:nary>
+      </m:oMath>
+      <w:r>
+        <w:rPr>
+          <w:rFonts w:ascii="Times New Roman" w:hAnsi="Times New Roman" w:cs="Times New Roman"/>
+        </w:rPr>
+        <w:t xml:space="preserve">; </w:t>
+      </w:r>
+      <m:oMath>
+        <m:r>
+          <w:rPr>
+            <w:rFonts w:ascii="Cambria Math" w:hAnsi="Cambria Math" w:cs="Times New Roman"/>
+          </w:rPr>
+          <m:t>m</m:t>
+        </m:r>
+        <m:d>
+          <m:dPr>
+            <m:ctrlPr>
+              <w:rPr>
+                <w:rFonts w:ascii="Cambria Math" w:hAnsi="Cambria Math" w:cs="Times New Roman"/>
+                <w:i/>
+              </w:rPr>
+            </m:ctrlPr>
+          </m:dPr>
+          <m:e>
+            <m:r>
+              <w:rPr>
+                <w:rFonts w:ascii="Cambria Math" w:hAnsi="Cambria Math" w:cs="Times New Roman"/>
+              </w:rPr>
+              <m:t>t</m:t>
+            </m:r>
+          </m:e>
+        </m:d>
+        <m:r>
+          <w:rPr>
+            <w:rFonts w:ascii="Cambria Math" w:hAnsi="Cambria Math" w:cs="Times New Roman"/>
+          </w:rPr>
+          <m:t>=</m:t>
+        </m:r>
+        <m:nary>
+          <m:naryPr>
+            <m:chr m:val="∑"/>
+            <m:limLoc m:val="undOvr"/>
+            <m:ctrlPr>
+              <w:rPr>
+                <w:rFonts w:ascii="Cambria Math" w:hAnsi="Cambria Math" w:cs="Times New Roman"/>
+                <w:i/>
+              </w:rPr>
+            </m:ctrlPr>
+          </m:naryPr>
+          <m:sub>
+            <m:r>
+              <w:rPr>
+                <w:rFonts w:ascii="Cambria Math" w:hAnsi="Cambria Math" w:cs="Times New Roman"/>
+              </w:rPr>
+              <m:t>n=1</m:t>
+            </m:r>
+          </m:sub>
+          <m:sup>
+            <m:r>
+              <w:rPr>
+                <w:rFonts w:ascii="Cambria Math" w:hAnsi="Cambria Math" w:cs="Times New Roman"/>
+              </w:rPr>
+              <m:t>∞</m:t>
+            </m:r>
+          </m:sup>
+          <m:e>
+            <m:r>
+              <w:rPr>
+                <w:rFonts w:ascii="Cambria Math" w:hAnsi="Cambria Math" w:cs="Times New Roman"/>
+              </w:rPr>
+              <m:t>P</m:t>
+            </m:r>
+            <m:d>
+              <m:dPr>
+                <m:begChr m:val="["/>
+                <m:endChr m:val="]"/>
+                <m:ctrlPr>
+                  <w:rPr>
+                    <w:rFonts w:ascii="Cambria Math" w:hAnsi="Cambria Math" w:cs="Times New Roman"/>
+                    <w:i/>
+                  </w:rPr>
+                </m:ctrlPr>
+              </m:dPr>
+              <m:e>
+                <m:r>
+                  <w:rPr>
+                    <w:rFonts w:ascii="Cambria Math" w:hAnsi="Cambria Math" w:cs="Times New Roman"/>
+                  </w:rPr>
+                  <m:t>N</m:t>
+                </m:r>
+                <m:d>
+                  <m:dPr>
+                    <m:ctrlPr>
+                      <w:rPr>
+                        <w:rFonts w:ascii="Cambria Math" w:hAnsi="Cambria Math" w:cs="Times New Roman"/>
+                        <w:i/>
+                      </w:rPr>
+                    </m:ctrlPr>
+                  </m:dPr>
+                  <m:e>
+                    <m:r>
+                      <w:rPr>
+                        <w:rFonts w:ascii="Cambria Math" w:hAnsi="Cambria Math" w:cs="Times New Roman"/>
+                      </w:rPr>
+                      <m:t>t</m:t>
+                    </m:r>
+                  </m:e>
+                </m:d>
+                <m:r>
+                  <w:rPr>
+                    <w:rFonts w:ascii="Cambria Math" w:hAnsi="Cambria Math" w:cs="Times New Roman"/>
+                  </w:rPr>
+                  <m:t>≥n</m:t>
+                </m:r>
+              </m:e>
+            </m:d>
+          </m:e>
+        </m:nary>
+        <m:r>
+          <w:rPr>
+            <w:rFonts w:ascii="Cambria Math" w:hAnsi="Cambria Math" w:cs="Times New Roman"/>
+          </w:rPr>
+          <m:t>=</m:t>
+        </m:r>
+        <m:nary>
+          <m:naryPr>
+            <m:chr m:val="∑"/>
+            <m:limLoc m:val="undOvr"/>
+            <m:ctrlPr>
+              <w:rPr>
+                <w:rFonts w:ascii="Cambria Math" w:hAnsi="Cambria Math" w:cs="Times New Roman"/>
+                <w:i/>
+              </w:rPr>
+            </m:ctrlPr>
+          </m:naryPr>
+          <m:sub>
+            <m:r>
+              <w:rPr>
+                <w:rFonts w:ascii="Cambria Math" w:hAnsi="Cambria Math" w:cs="Times New Roman"/>
+              </w:rPr>
+              <m:t>n=1</m:t>
+            </m:r>
+          </m:sub>
+          <m:sup>
+            <m:r>
+              <w:rPr>
+                <w:rFonts w:ascii="Cambria Math" w:hAnsi="Cambria Math" w:cs="Times New Roman"/>
+              </w:rPr>
+              <m:t>∞</m:t>
+            </m:r>
+          </m:sup>
+          <m:e>
+            <m:nary>
+              <m:naryPr>
+                <m:chr m:val="∑"/>
+                <m:limLoc m:val="undOvr"/>
+                <m:ctrlPr>
+                  <w:rPr>
+                    <w:rFonts w:ascii="Cambria Math" w:hAnsi="Cambria Math" w:cs="Times New Roman"/>
+                    <w:i/>
+                  </w:rPr>
+                </m:ctrlPr>
+              </m:naryPr>
+              <m:sub>
+                <m:r>
+                  <w:rPr>
+                    <w:rFonts w:ascii="Cambria Math" w:hAnsi="Cambria Math" w:cs="Times New Roman"/>
+                  </w:rPr>
+                  <m:t>i=nr</m:t>
+                </m:r>
+              </m:sub>
+              <m:sup>
+                <m:r>
+                  <w:rPr>
+                    <w:rFonts w:ascii="Cambria Math" w:hAnsi="Cambria Math" w:cs="Times New Roman"/>
+                  </w:rPr>
+                  <m:t>∞</m:t>
+                </m:r>
+              </m:sup>
+              <m:e>
+                <m:sSup>
+                  <m:sSupPr>
+                    <m:ctrlPr>
+                      <w:rPr>
+                        <w:rFonts w:ascii="Cambria Math" w:hAnsi="Cambria Math" w:cs="Times New Roman"/>
+                        <w:i/>
+                      </w:rPr>
+                    </m:ctrlPr>
+                  </m:sSupPr>
+                  <m:e>
+                    <m:r>
+                      <w:rPr>
+                        <w:rFonts w:ascii="Cambria Math" w:hAnsi="Cambria Math" w:cs="Times New Roman"/>
+                      </w:rPr>
+                      <m:t>e</m:t>
+                    </m:r>
+                  </m:e>
+                  <m:sup>
+                    <m:r>
+                      <w:rPr>
+                        <w:rFonts w:ascii="Cambria Math" w:hAnsi="Cambria Math" w:cs="Times New Roman"/>
+                      </w:rPr>
+                      <m:t>-λt</m:t>
+                    </m:r>
+                  </m:sup>
+                </m:sSup>
+                <m:f>
+                  <m:fPr>
+                    <m:ctrlPr>
+                      <w:rPr>
+                        <w:rFonts w:ascii="Cambria Math" w:hAnsi="Cambria Math" w:cs="Times New Roman"/>
+                        <w:i/>
+                      </w:rPr>
+                    </m:ctrlPr>
+                  </m:fPr>
+                  <m:num>
+                    <m:sSup>
+                      <m:sSupPr>
+                        <m:ctrlPr>
+                          <w:rPr>
+                            <w:rFonts w:ascii="Cambria Math" w:hAnsi="Cambria Math" w:cs="Times New Roman"/>
+                            <w:i/>
+                          </w:rPr>
+                        </m:ctrlPr>
+                      </m:sSupPr>
+                      <m:e>
+                        <m:d>
+                          <m:dPr>
+                            <m:ctrlPr>
+                              <w:rPr>
+                                <w:rFonts w:ascii="Cambria Math" w:hAnsi="Cambria Math" w:cs="Times New Roman"/>
+                                <w:i/>
+                              </w:rPr>
+                            </m:ctrlPr>
+                          </m:dPr>
+                          <m:e>
+                            <m:r>
+                              <w:rPr>
+                                <w:rFonts w:ascii="Cambria Math" w:hAnsi="Cambria Math" w:cs="Times New Roman"/>
+                              </w:rPr>
+                              <m:t>λt</m:t>
+                            </m:r>
+                          </m:e>
+                        </m:d>
+                      </m:e>
+                      <m:sup>
+                        <m:r>
+                          <w:rPr>
+                            <w:rFonts w:ascii="Cambria Math" w:hAnsi="Cambria Math" w:cs="Times New Roman"/>
+                          </w:rPr>
+                          <m:t>i</m:t>
+                        </m:r>
+                      </m:sup>
+                    </m:sSup>
+                  </m:num>
+                  <m:den>
+                    <m:r>
+                      <w:rPr>
+                        <w:rFonts w:ascii="Cambria Math" w:hAnsi="Cambria Math" w:cs="Times New Roman"/>
+                      </w:rPr>
+                      <m:t>i!</m:t>
+                    </m:r>
+                  </m:den>
+                </m:f>
+              </m:e>
+            </m:nary>
+          </m:e>
+        </m:nary>
+        <m:r>
+          <w:rPr>
+            <w:rFonts w:ascii="Cambria Math" w:hAnsi="Cambria Math" w:cs="Times New Roman"/>
+          </w:rPr>
+          <m:t>=</m:t>
+        </m:r>
+        <m:nary>
+          <m:naryPr>
+            <m:chr m:val="∑"/>
+            <m:limLoc m:val="undOvr"/>
+            <m:ctrlPr>
+              <w:rPr>
+                <w:rFonts w:ascii="Cambria Math" w:hAnsi="Cambria Math" w:cs="Times New Roman"/>
+                <w:i/>
+              </w:rPr>
+            </m:ctrlPr>
+          </m:naryPr>
+          <m:sub>
+            <m:r>
+              <w:rPr>
+                <w:rFonts w:ascii="Cambria Math" w:hAnsi="Cambria Math" w:cs="Times New Roman"/>
+              </w:rPr>
+              <m:t>i=r</m:t>
+            </m:r>
+          </m:sub>
+          <m:sup>
+            <m:r>
+              <w:rPr>
+                <w:rFonts w:ascii="Cambria Math" w:hAnsi="Cambria Math" w:cs="Times New Roman"/>
+              </w:rPr>
+              <m:t>∞</m:t>
+            </m:r>
+          </m:sup>
+          <m:e>
+            <m:d>
+              <m:dPr>
+                <m:begChr m:val="⌊"/>
+                <m:endChr m:val="⌋"/>
+                <m:ctrlPr>
+                  <w:rPr>
+                    <w:rFonts w:ascii="Cambria Math" w:hAnsi="Cambria Math" w:cs="Times New Roman"/>
+                    <w:i/>
+                  </w:rPr>
+                </m:ctrlPr>
+              </m:dPr>
+              <m:e>
+                <m:f>
+                  <m:fPr>
+                    <m:ctrlPr>
+                      <w:rPr>
+                        <w:rFonts w:ascii="Cambria Math" w:hAnsi="Cambria Math" w:cs="Times New Roman"/>
+                        <w:i/>
+                      </w:rPr>
+                    </m:ctrlPr>
+                  </m:fPr>
+                  <m:num>
+                    <m:r>
+                      <w:rPr>
+                        <w:rFonts w:ascii="Cambria Math" w:hAnsi="Cambria Math" w:cs="Times New Roman"/>
+                      </w:rPr>
+                      <m:t>i</m:t>
+                    </m:r>
+                  </m:num>
+                  <m:den>
+                    <m:r>
+                      <w:rPr>
+                        <w:rFonts w:ascii="Cambria Math" w:hAnsi="Cambria Math" w:cs="Times New Roman"/>
+                      </w:rPr>
+                      <m:t>r</m:t>
+                    </m:r>
+                  </m:den>
+                </m:f>
+              </m:e>
+            </m:d>
+            <m:sSup>
+              <m:sSupPr>
+                <m:ctrlPr>
+                  <w:rPr>
+                    <w:rFonts w:ascii="Cambria Math" w:hAnsi="Cambria Math" w:cs="Times New Roman"/>
+                    <w:i/>
+                  </w:rPr>
+                </m:ctrlPr>
+              </m:sSupPr>
+              <m:e>
+                <m:r>
+                  <w:rPr>
+                    <w:rFonts w:ascii="Cambria Math" w:hAnsi="Cambria Math" w:cs="Times New Roman"/>
+                  </w:rPr>
+                  <m:t>e</m:t>
+                </m:r>
+              </m:e>
+              <m:sup>
+                <m:r>
+                  <w:rPr>
+                    <w:rFonts w:ascii="Cambria Math" w:hAnsi="Cambria Math" w:cs="Times New Roman"/>
+                  </w:rPr>
+                  <m:t>-λt</m:t>
+                </m:r>
+              </m:sup>
+            </m:sSup>
+            <m:f>
+              <m:fPr>
+                <m:ctrlPr>
+                  <w:rPr>
+                    <w:rFonts w:ascii="Cambria Math" w:hAnsi="Cambria Math" w:cs="Times New Roman"/>
+                    <w:i/>
+                  </w:rPr>
+                </m:ctrlPr>
+              </m:fPr>
+              <m:num>
+                <m:sSup>
+                  <m:sSupPr>
+                    <m:ctrlPr>
+                      <w:rPr>
+                        <w:rFonts w:ascii="Cambria Math" w:hAnsi="Cambria Math" w:cs="Times New Roman"/>
+                        <w:i/>
+                      </w:rPr>
+                    </m:ctrlPr>
+                  </m:sSupPr>
+                  <m:e>
+                    <m:d>
+                      <m:dPr>
+                        <m:ctrlPr>
+                          <w:rPr>
+                            <w:rFonts w:ascii="Cambria Math" w:hAnsi="Cambria Math" w:cs="Times New Roman"/>
+                            <w:i/>
+                          </w:rPr>
+                        </m:ctrlPr>
+                      </m:dPr>
+                      <m:e>
+                        <m:r>
+                          <w:rPr>
+                            <w:rFonts w:ascii="Cambria Math" w:hAnsi="Cambria Math" w:cs="Times New Roman"/>
+                          </w:rPr>
+                          <m:t>λt</m:t>
+                        </m:r>
+                      </m:e>
+                    </m:d>
+                  </m:e>
+                  <m:sup>
+                    <m:r>
+                      <w:rPr>
+                        <w:rFonts w:ascii="Cambria Math" w:hAnsi="Cambria Math" w:cs="Times New Roman"/>
+                      </w:rPr>
+                      <m:t>i</m:t>
+                    </m:r>
+                  </m:sup>
+                </m:sSup>
+              </m:num>
+              <m:den>
+                <m:r>
+                  <w:rPr>
+                    <w:rFonts w:ascii="Cambria Math" w:hAnsi="Cambria Math" w:cs="Times New Roman"/>
+                  </w:rPr>
+                  <m:t>i!</m:t>
+                </m:r>
+              </m:den>
+            </m:f>
+          </m:e>
+        </m:nary>
+      </m:oMath>
+      <w:r>
+        <w:rPr>
+          <w:rFonts w:ascii="Times New Roman" w:hAnsi="Times New Roman" w:cs="Times New Roman"/>
+        </w:rPr>
+        <w:t>.</w:t>
+      </w:r>
       <w:bookmarkStart w:id="0" w:name="_GoBack"/>
       <w:bookmarkEnd w:id="0"/>
+    </w:p>
+    <w:p>
+      <w:pPr>
+        <w:pStyle w:val="a3"/>
+        <w:widowControl/>
+        <w:numPr>
+          <w:ilvl w:val="0"/>
+          <w:numId w:val="1"/>
+        </w:numPr>
+        <w:ind w:leftChars="0"/>
+        <w:rPr>
+          <w:rFonts w:ascii="Times New Roman" w:eastAsia="Times New Roman" w:hAnsi="Times New Roman" w:cs="Times New Roman"/>
+          <w:kern w:val="0"/>
+        </w:rPr>
+      </w:pPr>
+      <w:r>
+        <w:rPr>
+          <w:rFonts w:ascii="Times New Roman" w:hAnsi="Times New Roman" w:cs="Times New Roman"/>
+        </w:rPr>
+        <w:t xml:space="preserve">The long-run time at which machines are replaced is the sum of the expected lifetime within </w:t>
+      </w:r>
+      <m:oMath>
+        <m:r>
+          <w:rPr>
+            <w:rFonts w:ascii="Cambria Math" w:hAnsi="Cambria Math" w:cs="Times New Roman"/>
+          </w:rPr>
+          <m:t>T</m:t>
+        </m:r>
+      </m:oMath>
+      <w:r>
+        <w:rPr>
+          <w:rFonts w:ascii="Times New Roman" w:hAnsi="Times New Roman" w:cs="Times New Roman"/>
+        </w:rPr>
+        <w:t xml:space="preserve"> years and the expected lifetime after </w:t>
+      </w:r>
+      <m:oMath>
+        <m:r>
+          <w:rPr>
+            <w:rFonts w:ascii="Cambria Math" w:hAnsi="Cambria Math" w:cs="Times New Roman"/>
+          </w:rPr>
+          <m:t>T</m:t>
+        </m:r>
+      </m:oMath>
+      <w:r>
+        <w:rPr>
+          <w:rFonts w:ascii="Times New Roman" w:hAnsi="Times New Roman" w:cs="Times New Roman"/>
+        </w:rPr>
+        <w:t xml:space="preserve"> years, that is, the long-run time equals to the </w:t>
+      </w:r>
+      <m:oMath>
+        <m:r>
+          <w:rPr>
+            <w:rFonts w:ascii="Cambria Math" w:hAnsi="Cambria Math" w:cs="Times New Roman"/>
+          </w:rPr>
+          <m:t>E</m:t>
+        </m:r>
+        <m:d>
+          <m:dPr>
+            <m:begChr m:val="["/>
+            <m:endChr m:val="]"/>
+            <m:ctrlPr>
+              <w:rPr>
+                <w:rFonts w:ascii="Cambria Math" w:hAnsi="Cambria Math" w:cs="Times New Roman"/>
+                <w:i/>
+              </w:rPr>
+            </m:ctrlPr>
+          </m:dPr>
+          <m:e>
+            <m:r>
+              <m:rPr>
+                <m:nor/>
+              </m:rPr>
+              <w:rPr>
+                <w:rFonts w:ascii="Times New Roman" w:hAnsi="Times New Roman" w:cs="Times New Roman"/>
+              </w:rPr>
+              <m:t>expected lifetime within</m:t>
+            </m:r>
+            <m:r>
+              <w:rPr>
+                <w:rFonts w:ascii="Cambria Math" w:hAnsi="Cambria Math" w:cs="Times New Roman"/>
+              </w:rPr>
+              <m:t xml:space="preserve"> T </m:t>
+            </m:r>
+            <m:r>
+              <m:rPr>
+                <m:nor/>
+              </m:rPr>
+              <w:rPr>
+                <w:rFonts w:ascii="Times New Roman" w:hAnsi="Times New Roman" w:cs="Times New Roman"/>
+              </w:rPr>
+              <m:t>years</m:t>
+            </m:r>
+          </m:e>
+        </m:d>
+        <m:r>
+          <w:rPr>
+            <w:rFonts w:ascii="Cambria Math" w:hAnsi="Cambria Math" w:cs="Times New Roman"/>
+          </w:rPr>
+          <m:t>=</m:t>
+        </m:r>
+        <m:nary>
+          <m:naryPr>
+            <m:limLoc m:val="subSup"/>
+            <m:ctrlPr>
+              <w:rPr>
+                <w:rFonts w:ascii="Cambria Math" w:hAnsi="Cambria Math" w:cs="Times New Roman"/>
+                <w:i/>
+              </w:rPr>
+            </m:ctrlPr>
+          </m:naryPr>
+          <m:sub>
+            <m:r>
+              <w:rPr>
+                <w:rFonts w:ascii="Cambria Math" w:hAnsi="Cambria Math" w:cs="Times New Roman"/>
+              </w:rPr>
+              <m:t>0</m:t>
+            </m:r>
+          </m:sub>
+          <m:sup>
+            <m:r>
+              <w:rPr>
+                <w:rFonts w:ascii="Cambria Math" w:hAnsi="Cambria Math" w:cs="Times New Roman"/>
+              </w:rPr>
+              <m:t>T</m:t>
+            </m:r>
+          </m:sup>
+          <m:e>
+            <m:r>
+              <w:rPr>
+                <w:rFonts w:ascii="Cambria Math" w:hAnsi="Cambria Math" w:cs="Times New Roman"/>
+              </w:rPr>
+              <m:t>xf</m:t>
+            </m:r>
+            <m:d>
+              <m:dPr>
+                <m:ctrlPr>
+                  <w:rPr>
+                    <w:rFonts w:ascii="Cambria Math" w:hAnsi="Cambria Math" w:cs="Times New Roman"/>
+                    <w:i/>
+                  </w:rPr>
+                </m:ctrlPr>
+              </m:dPr>
+              <m:e>
+                <m:r>
+                  <w:rPr>
+                    <w:rFonts w:ascii="Cambria Math" w:hAnsi="Cambria Math" w:cs="Times New Roman"/>
+                  </w:rPr>
+                  <m:t>x</m:t>
+                </m:r>
+              </m:e>
+            </m:d>
+            <m:r>
+              <w:rPr>
+                <w:rFonts w:ascii="Cambria Math" w:hAnsi="Cambria Math" w:cs="Times New Roman"/>
+              </w:rPr>
+              <m:t>dx</m:t>
+            </m:r>
+          </m:e>
+        </m:nary>
+      </m:oMath>
+      <w:r>
+        <w:rPr>
+          <w:rFonts w:ascii="Times New Roman" w:hAnsi="Times New Roman" w:cs="Times New Roman"/>
+        </w:rPr>
+        <w:t xml:space="preserve"> plus </w:t>
+      </w:r>
+      <m:oMath>
+        <m:r>
+          <w:rPr>
+            <w:rFonts w:ascii="Cambria Math" w:hAnsi="Cambria Math" w:cs="Times New Roman"/>
+          </w:rPr>
+          <m:t>E</m:t>
+        </m:r>
+        <m:d>
+          <m:dPr>
+            <m:begChr m:val="["/>
+            <m:endChr m:val="]"/>
+            <m:ctrlPr>
+              <w:rPr>
+                <w:rFonts w:ascii="Cambria Math" w:hAnsi="Cambria Math" w:cs="Times New Roman"/>
+                <w:i/>
+              </w:rPr>
+            </m:ctrlPr>
+          </m:dPr>
+          <m:e>
+            <m:r>
+              <m:rPr>
+                <m:nor/>
+              </m:rPr>
+              <w:rPr>
+                <w:rFonts w:ascii="Times New Roman" w:hAnsi="Times New Roman" w:cs="Times New Roman"/>
+              </w:rPr>
+              <m:t>expected lifetime after</m:t>
+            </m:r>
+            <m:r>
+              <w:rPr>
+                <w:rFonts w:ascii="Cambria Math" w:hAnsi="Cambria Math" w:cs="Times New Roman"/>
+              </w:rPr>
+              <m:t xml:space="preserve"> T </m:t>
+            </m:r>
+            <m:r>
+              <m:rPr>
+                <m:nor/>
+              </m:rPr>
+              <w:rPr>
+                <w:rFonts w:ascii="Times New Roman" w:hAnsi="Times New Roman" w:cs="Times New Roman"/>
+              </w:rPr>
+              <m:t>years</m:t>
+            </m:r>
+          </m:e>
+        </m:d>
+        <m:r>
+          <w:rPr>
+            <w:rFonts w:ascii="Cambria Math" w:hAnsi="Cambria Math" w:cs="Times New Roman"/>
+          </w:rPr>
+          <m:t>=T</m:t>
+        </m:r>
+        <m:d>
+          <m:dPr>
+            <m:ctrlPr>
+              <w:rPr>
+                <w:rFonts w:ascii="Cambria Math" w:hAnsi="Cambria Math" w:cs="Times New Roman"/>
+                <w:i/>
+              </w:rPr>
+            </m:ctrlPr>
+          </m:dPr>
+          <m:e>
+            <m:r>
+              <w:rPr>
+                <w:rFonts w:ascii="Cambria Math" w:hAnsi="Cambria Math" w:cs="Times New Roman"/>
+              </w:rPr>
+              <m:t>1-F</m:t>
+            </m:r>
+            <m:d>
+              <m:dPr>
+                <m:ctrlPr>
+                  <w:rPr>
+                    <w:rFonts w:ascii="Cambria Math" w:hAnsi="Cambria Math" w:cs="Times New Roman"/>
+                    <w:i/>
+                  </w:rPr>
+                </m:ctrlPr>
+              </m:dPr>
+              <m:e>
+                <m:r>
+                  <w:rPr>
+                    <w:rFonts w:ascii="Cambria Math" w:hAnsi="Cambria Math" w:cs="Times New Roman"/>
+                  </w:rPr>
+                  <m:t>T</m:t>
+                </m:r>
+              </m:e>
+            </m:d>
+          </m:e>
+        </m:d>
+      </m:oMath>
+      <w:r>
+        <w:rPr>
+          <w:rFonts w:ascii="Times New Roman" w:hAnsi="Times New Roman" w:cs="Times New Roman"/>
+        </w:rPr>
+        <w:t xml:space="preserve">. The long-run rate is the </w:t>
+      </w:r>
+      <w:r>
+        <w:rPr>
+          <w:rFonts w:ascii="Times New Roman" w:eastAsia="Times New Roman" w:hAnsi="Times New Roman" w:cs="Times New Roman"/>
+          <w:color w:val="212121"/>
+          <w:kern w:val="0"/>
+          <w:shd w:val="clear" w:color="auto" w:fill="FFFFFF"/>
+        </w:rPr>
+        <w:t>reciprocal</w:t>
+      </w:r>
+      <w:r>
+        <w:rPr>
+          <w:rFonts w:ascii="Times New Roman" w:eastAsia="Times New Roman" w:hAnsi="Times New Roman" w:cs="Times New Roman"/>
+          <w:color w:val="212121"/>
+          <w:kern w:val="0"/>
+          <w:shd w:val="clear" w:color="auto" w:fill="FFFFFF"/>
+        </w:rPr>
+        <w:t xml:space="preserve"> of the long-run time and is </w:t>
+      </w:r>
+      <m:oMath>
+        <m:f>
+          <m:fPr>
+            <m:ctrlPr>
+              <w:rPr>
+                <w:rFonts w:ascii="Cambria Math" w:eastAsia="Times New Roman" w:hAnsi="Cambria Math" w:cs="Times New Roman"/>
+                <w:i/>
+                <w:color w:val="212121"/>
+                <w:kern w:val="0"/>
+                <w:shd w:val="clear" w:color="auto" w:fill="FFFFFF"/>
+              </w:rPr>
+            </m:ctrlPr>
+          </m:fPr>
+          <m:num>
+            <m:r>
+              <w:rPr>
+                <w:rFonts w:ascii="Cambria Math" w:eastAsia="Times New Roman" w:hAnsi="Cambria Math" w:cs="Times New Roman"/>
+                <w:color w:val="212121"/>
+                <w:kern w:val="0"/>
+                <w:shd w:val="clear" w:color="auto" w:fill="FFFFFF"/>
+              </w:rPr>
+              <m:t>1</m:t>
+            </m:r>
+          </m:num>
+          <m:den>
+            <m:nary>
+              <m:naryPr>
+                <m:limLoc m:val="subSup"/>
+                <m:ctrlPr>
+                  <w:rPr>
+                    <w:rFonts w:ascii="Cambria Math" w:hAnsi="Cambria Math" w:cs="Times New Roman"/>
+                    <w:i/>
+                  </w:rPr>
+                </m:ctrlPr>
+              </m:naryPr>
+              <m:sub>
+                <m:r>
+                  <w:rPr>
+                    <w:rFonts w:ascii="Cambria Math" w:hAnsi="Cambria Math" w:cs="Times New Roman"/>
+                  </w:rPr>
+                  <m:t>0</m:t>
+                </m:r>
+              </m:sub>
+              <m:sup>
+                <m:r>
+                  <w:rPr>
+                    <w:rFonts w:ascii="Cambria Math" w:hAnsi="Cambria Math" w:cs="Times New Roman"/>
+                  </w:rPr>
+                  <m:t>T</m:t>
+                </m:r>
+              </m:sup>
+              <m:e>
+                <m:r>
+                  <w:rPr>
+                    <w:rFonts w:ascii="Cambria Math" w:hAnsi="Cambria Math" w:cs="Times New Roman"/>
+                  </w:rPr>
+                  <m:t>xf</m:t>
+                </m:r>
+                <m:d>
+                  <m:dPr>
+                    <m:ctrlPr>
+                      <w:rPr>
+                        <w:rFonts w:ascii="Cambria Math" w:hAnsi="Cambria Math" w:cs="Times New Roman"/>
+                        <w:i/>
+                      </w:rPr>
+                    </m:ctrlPr>
+                  </m:dPr>
+                  <m:e>
+                    <m:r>
+                      <w:rPr>
+                        <w:rFonts w:ascii="Cambria Math" w:hAnsi="Cambria Math" w:cs="Times New Roman"/>
+                      </w:rPr>
+                      <m:t>x</m:t>
+                    </m:r>
+                  </m:e>
+                </m:d>
+                <m:r>
+                  <w:rPr>
+                    <w:rFonts w:ascii="Cambria Math" w:hAnsi="Cambria Math" w:cs="Times New Roman"/>
+                  </w:rPr>
+                  <m:t>dx</m:t>
+                </m:r>
+              </m:e>
+            </m:nary>
+            <m:r>
+              <w:rPr>
+                <w:rFonts w:ascii="Cambria Math" w:hAnsi="Cambria Math" w:cs="Times New Roman"/>
+              </w:rPr>
+              <m:t>+</m:t>
+            </m:r>
+            <m:r>
+              <w:rPr>
+                <w:rFonts w:ascii="Cambria Math" w:hAnsi="Cambria Math" w:cs="Times New Roman"/>
+              </w:rPr>
+              <m:t>T</m:t>
+            </m:r>
+            <m:d>
+              <m:dPr>
+                <m:ctrlPr>
+                  <w:rPr>
+                    <w:rFonts w:ascii="Cambria Math" w:hAnsi="Cambria Math" w:cs="Times New Roman"/>
+                    <w:i/>
+                  </w:rPr>
+                </m:ctrlPr>
+              </m:dPr>
+              <m:e>
+                <m:r>
+                  <w:rPr>
+                    <w:rFonts w:ascii="Cambria Math" w:hAnsi="Cambria Math" w:cs="Times New Roman"/>
+                  </w:rPr>
+                  <m:t>1-F</m:t>
+                </m:r>
+                <m:d>
+                  <m:dPr>
+                    <m:ctrlPr>
+                      <w:rPr>
+                        <w:rFonts w:ascii="Cambria Math" w:hAnsi="Cambria Math" w:cs="Times New Roman"/>
+                        <w:i/>
+                      </w:rPr>
+                    </m:ctrlPr>
+                  </m:dPr>
+                  <m:e>
+                    <m:r>
+                      <w:rPr>
+                        <w:rFonts w:ascii="Cambria Math" w:hAnsi="Cambria Math" w:cs="Times New Roman"/>
+                      </w:rPr>
+                      <m:t>T</m:t>
+                    </m:r>
+                  </m:e>
+                </m:d>
+              </m:e>
+            </m:d>
+          </m:den>
+        </m:f>
+      </m:oMath>
+      <w:r>
+        <w:rPr>
+          <w:rFonts w:ascii="Times New Roman" w:eastAsia="Times New Roman" w:hAnsi="Times New Roman" w:cs="Times New Roman"/>
+          <w:color w:val="212121"/>
+          <w:kern w:val="0"/>
+          <w:shd w:val="clear" w:color="auto" w:fill="FFFFFF"/>
+        </w:rPr>
+        <w:t xml:space="preserve">; </w:t>
+      </w:r>
+      <w:r>
+        <w:rPr>
+          <w:rFonts w:ascii="Times New Roman" w:eastAsia="Times New Roman" w:hAnsi="Times New Roman" w:cs="Times New Roman"/>
+          <w:color w:val="212121"/>
+          <w:kern w:val="0"/>
+          <w:shd w:val="clear" w:color="auto" w:fill="FFFFFF"/>
+        </w:rPr>
+        <w:t xml:space="preserve">the </w:t>
+      </w:r>
+      <w:r>
+        <w:rPr>
+          <w:rFonts w:ascii="Times New Roman" w:eastAsia="Times New Roman" w:hAnsi="Times New Roman" w:cs="Times New Roman"/>
+          <w:color w:val="212121"/>
+          <w:kern w:val="0"/>
+          <w:shd w:val="clear" w:color="auto" w:fill="FFFFFF"/>
+        </w:rPr>
+        <w:t xml:space="preserve">long-run rate at which machines in use fail </w:t>
+      </w:r>
+      <m:oMath>
+        <m:r>
+          <w:rPr>
+            <w:rFonts w:ascii="Cambria Math" w:eastAsia="Times New Roman" w:hAnsi="Cambria Math" w:cs="Times New Roman"/>
+            <w:color w:val="212121"/>
+            <w:kern w:val="0"/>
+            <w:shd w:val="clear" w:color="auto" w:fill="FFFFFF"/>
+          </w:rPr>
+          <m:t>=P</m:t>
+        </m:r>
+        <m:d>
+          <m:dPr>
+            <m:ctrlPr>
+              <w:rPr>
+                <w:rFonts w:ascii="Cambria Math" w:eastAsia="Times New Roman" w:hAnsi="Cambria Math" w:cs="Times New Roman"/>
+                <w:color w:val="212121"/>
+                <w:kern w:val="0"/>
+                <w:shd w:val="clear" w:color="auto" w:fill="FFFFFF"/>
+              </w:rPr>
+            </m:ctrlPr>
+          </m:dPr>
+          <m:e>
+            <m:r>
+              <m:rPr>
+                <m:nor/>
+              </m:rPr>
+              <w:rPr>
+                <w:rFonts w:ascii="Cambria Math" w:eastAsia="Times New Roman" w:hAnsi="Cambria Math" w:cs="Times New Roman"/>
+                <w:color w:val="212121"/>
+                <w:kern w:val="0"/>
+                <w:shd w:val="clear" w:color="auto" w:fill="FFFFFF"/>
+              </w:rPr>
+              <m:t>use fail</m:t>
+            </m:r>
+            <m:r>
+              <w:rPr>
+                <w:rFonts w:ascii="Cambria Math" w:eastAsia="Times New Roman" w:hAnsi="Cambria Math" w:cs="Times New Roman"/>
+                <w:color w:val="212121"/>
+                <w:kern w:val="0"/>
+                <w:shd w:val="clear" w:color="auto" w:fill="FFFFFF"/>
+              </w:rPr>
+              <m:t xml:space="preserve">| </m:t>
+            </m:r>
+            <m:r>
+              <m:rPr>
+                <m:nor/>
+              </m:rPr>
+              <w:rPr>
+                <w:rFonts w:ascii="Cambria Math" w:eastAsia="Times New Roman" w:hAnsi="Cambria Math" w:cs="Times New Roman"/>
+                <w:color w:val="212121"/>
+                <w:kern w:val="0"/>
+                <w:shd w:val="clear" w:color="auto" w:fill="FFFFFF"/>
+              </w:rPr>
+              <m:t>replaced</m:t>
+            </m:r>
+          </m:e>
+        </m:d>
+        <m:r>
+          <w:rPr>
+            <w:rFonts w:ascii="Cambria Math" w:eastAsia="Times New Roman" w:hAnsi="Cambria Math" w:cs="Times New Roman"/>
+            <w:color w:val="212121"/>
+            <w:kern w:val="0"/>
+            <w:shd w:val="clear" w:color="auto" w:fill="FFFFFF"/>
+          </w:rPr>
+          <m:t>=</m:t>
+        </m:r>
+        <m:f>
+          <m:fPr>
+            <m:ctrlPr>
+              <w:rPr>
+                <w:rFonts w:ascii="Cambria Math" w:eastAsia="Times New Roman" w:hAnsi="Cambria Math" w:cs="Times New Roman"/>
+                <w:i/>
+                <w:color w:val="212121"/>
+                <w:kern w:val="0"/>
+                <w:shd w:val="clear" w:color="auto" w:fill="FFFFFF"/>
+              </w:rPr>
+            </m:ctrlPr>
+          </m:fPr>
+          <m:num>
+            <m:r>
+              <w:rPr>
+                <w:rFonts w:ascii="Cambria Math" w:eastAsia="Times New Roman" w:hAnsi="Cambria Math" w:cs="Times New Roman"/>
+                <w:color w:val="212121"/>
+                <w:kern w:val="0"/>
+                <w:shd w:val="clear" w:color="auto" w:fill="FFFFFF"/>
+              </w:rPr>
+              <m:t>P</m:t>
+            </m:r>
+            <m:d>
+              <m:dPr>
+                <m:ctrlPr>
+                  <w:rPr>
+                    <w:rFonts w:ascii="Cambria Math" w:eastAsia="Times New Roman" w:hAnsi="Cambria Math" w:cs="Times New Roman"/>
+                    <w:i/>
+                    <w:color w:val="212121"/>
+                    <w:kern w:val="0"/>
+                    <w:shd w:val="clear" w:color="auto" w:fill="FFFFFF"/>
+                  </w:rPr>
+                </m:ctrlPr>
+              </m:dPr>
+              <m:e>
+                <m:r>
+                  <m:rPr>
+                    <m:nor/>
+                  </m:rPr>
+                  <w:rPr>
+                    <w:rFonts w:ascii="Cambria Math" w:eastAsia="Times New Roman" w:hAnsi="Cambria Math" w:cs="Times New Roman"/>
+                    <w:color w:val="212121"/>
+                    <w:kern w:val="0"/>
+                    <w:shd w:val="clear" w:color="auto" w:fill="FFFFFF"/>
+                  </w:rPr>
+                  <m:t>replaced because of use fail</m:t>
+                </m:r>
+              </m:e>
+            </m:d>
+          </m:num>
+          <m:den>
+            <m:r>
+              <w:rPr>
+                <w:rFonts w:ascii="Cambria Math" w:eastAsia="Times New Roman" w:hAnsi="Cambria Math" w:cs="Times New Roman"/>
+                <w:color w:val="212121"/>
+                <w:kern w:val="0"/>
+                <w:shd w:val="clear" w:color="auto" w:fill="FFFFFF"/>
+              </w:rPr>
+              <m:t>P</m:t>
+            </m:r>
+            <m:d>
+              <m:dPr>
+                <m:ctrlPr>
+                  <w:rPr>
+                    <w:rFonts w:ascii="Cambria Math" w:eastAsia="Times New Roman" w:hAnsi="Cambria Math" w:cs="Times New Roman"/>
+                    <w:i/>
+                    <w:color w:val="212121"/>
+                    <w:kern w:val="0"/>
+                    <w:shd w:val="clear" w:color="auto" w:fill="FFFFFF"/>
+                  </w:rPr>
+                </m:ctrlPr>
+              </m:dPr>
+              <m:e>
+                <m:r>
+                  <m:rPr>
+                    <m:nor/>
+                  </m:rPr>
+                  <w:rPr>
+                    <w:rFonts w:ascii="Cambria Math" w:eastAsia="Times New Roman" w:hAnsi="Cambria Math" w:cs="Times New Roman"/>
+                    <w:color w:val="212121"/>
+                    <w:kern w:val="0"/>
+                    <w:shd w:val="clear" w:color="auto" w:fill="FFFFFF"/>
+                  </w:rPr>
+                  <m:t>replaced</m:t>
+                </m:r>
+              </m:e>
+            </m:d>
+          </m:den>
+        </m:f>
+        <m:r>
+          <w:rPr>
+            <w:rFonts w:ascii="Cambria Math" w:eastAsia="Times New Roman" w:hAnsi="Cambria Math" w:cs="Times New Roman"/>
+            <w:color w:val="212121"/>
+            <w:kern w:val="0"/>
+            <w:shd w:val="clear" w:color="auto" w:fill="FFFFFF"/>
+          </w:rPr>
+          <m:t>=</m:t>
+        </m:r>
+        <m:f>
+          <m:fPr>
+            <m:ctrlPr>
+              <w:rPr>
+                <w:rFonts w:ascii="Cambria Math" w:eastAsia="Times New Roman" w:hAnsi="Cambria Math" w:cs="Times New Roman"/>
+                <w:i/>
+                <w:color w:val="212121"/>
+                <w:kern w:val="0"/>
+                <w:shd w:val="clear" w:color="auto" w:fill="FFFFFF"/>
+              </w:rPr>
+            </m:ctrlPr>
+          </m:fPr>
+          <m:num>
+            <m:r>
+              <w:rPr>
+                <w:rFonts w:ascii="Cambria Math" w:eastAsia="Times New Roman" w:hAnsi="Cambria Math" w:cs="Times New Roman"/>
+                <w:color w:val="212121"/>
+                <w:kern w:val="0"/>
+                <w:shd w:val="clear" w:color="auto" w:fill="FFFFFF"/>
+              </w:rPr>
+              <m:t>F</m:t>
+            </m:r>
+            <m:d>
+              <m:dPr>
+                <m:ctrlPr>
+                  <w:rPr>
+                    <w:rFonts w:ascii="Cambria Math" w:eastAsia="Times New Roman" w:hAnsi="Cambria Math" w:cs="Times New Roman"/>
+                    <w:i/>
+                    <w:color w:val="212121"/>
+                    <w:kern w:val="0"/>
+                    <w:shd w:val="clear" w:color="auto" w:fill="FFFFFF"/>
+                  </w:rPr>
+                </m:ctrlPr>
+              </m:dPr>
+              <m:e>
+                <m:r>
+                  <w:rPr>
+                    <w:rFonts w:ascii="Cambria Math" w:eastAsia="Times New Roman" w:hAnsi="Cambria Math" w:cs="Times New Roman"/>
+                    <w:color w:val="212121"/>
+                    <w:kern w:val="0"/>
+                    <w:shd w:val="clear" w:color="auto" w:fill="FFFFFF"/>
+                  </w:rPr>
+                  <m:t>T</m:t>
+                </m:r>
+              </m:e>
+            </m:d>
+          </m:num>
+          <m:den>
+            <m:nary>
+              <m:naryPr>
+                <m:limLoc m:val="subSup"/>
+                <m:ctrlPr>
+                  <w:rPr>
+                    <w:rFonts w:ascii="Cambria Math" w:hAnsi="Cambria Math" w:cs="Times New Roman"/>
+                    <w:i/>
+                  </w:rPr>
+                </m:ctrlPr>
+              </m:naryPr>
+              <m:sub>
+                <m:r>
+                  <w:rPr>
+                    <w:rFonts w:ascii="Cambria Math" w:hAnsi="Cambria Math" w:cs="Times New Roman"/>
+                  </w:rPr>
+                  <m:t>0</m:t>
+                </m:r>
+              </m:sub>
+              <m:sup>
+                <m:r>
+                  <w:rPr>
+                    <w:rFonts w:ascii="Cambria Math" w:hAnsi="Cambria Math" w:cs="Times New Roman"/>
+                  </w:rPr>
+                  <m:t>T</m:t>
+                </m:r>
+              </m:sup>
+              <m:e>
+                <m:r>
+                  <w:rPr>
+                    <w:rFonts w:ascii="Cambria Math" w:hAnsi="Cambria Math" w:cs="Times New Roman"/>
+                  </w:rPr>
+                  <m:t>xf</m:t>
+                </m:r>
+                <m:d>
+                  <m:dPr>
+                    <m:ctrlPr>
+                      <w:rPr>
+                        <w:rFonts w:ascii="Cambria Math" w:hAnsi="Cambria Math" w:cs="Times New Roman"/>
+                        <w:i/>
+                      </w:rPr>
+                    </m:ctrlPr>
+                  </m:dPr>
+                  <m:e>
+                    <m:r>
+                      <w:rPr>
+                        <w:rFonts w:ascii="Cambria Math" w:hAnsi="Cambria Math" w:cs="Times New Roman"/>
+                      </w:rPr>
+                      <m:t>x</m:t>
+                    </m:r>
+                  </m:e>
+                </m:d>
+                <m:r>
+                  <w:rPr>
+                    <w:rFonts w:ascii="Cambria Math" w:hAnsi="Cambria Math" w:cs="Times New Roman"/>
+                  </w:rPr>
+                  <m:t>dx</m:t>
+                </m:r>
+              </m:e>
+            </m:nary>
+            <m:r>
+              <w:rPr>
+                <w:rFonts w:ascii="Cambria Math" w:hAnsi="Cambria Math" w:cs="Times New Roman"/>
+              </w:rPr>
+              <m:t>+</m:t>
+            </m:r>
+            <m:r>
+              <w:rPr>
+                <w:rFonts w:ascii="Cambria Math" w:hAnsi="Cambria Math" w:cs="Times New Roman"/>
+              </w:rPr>
+              <m:t>T</m:t>
+            </m:r>
+            <m:d>
+              <m:dPr>
+                <m:ctrlPr>
+                  <w:rPr>
+                    <w:rFonts w:ascii="Cambria Math" w:hAnsi="Cambria Math" w:cs="Times New Roman"/>
+                    <w:i/>
+                  </w:rPr>
+                </m:ctrlPr>
+              </m:dPr>
+              <m:e>
+                <m:r>
+                  <w:rPr>
+                    <w:rFonts w:ascii="Cambria Math" w:hAnsi="Cambria Math" w:cs="Times New Roman"/>
+                  </w:rPr>
+                  <m:t>1-F</m:t>
+                </m:r>
+                <m:d>
+                  <m:dPr>
+                    <m:ctrlPr>
+                      <w:rPr>
+                        <w:rFonts w:ascii="Cambria Math" w:hAnsi="Cambria Math" w:cs="Times New Roman"/>
+                        <w:i/>
+                      </w:rPr>
+                    </m:ctrlPr>
+                  </m:dPr>
+                  <m:e>
+                    <m:r>
+                      <w:rPr>
+                        <w:rFonts w:ascii="Cambria Math" w:hAnsi="Cambria Math" w:cs="Times New Roman"/>
+                      </w:rPr>
+                      <m:t>T</m:t>
+                    </m:r>
+                  </m:e>
+                </m:d>
+              </m:e>
+            </m:d>
+          </m:den>
+        </m:f>
+      </m:oMath>
+      <w:r>
+        <w:rPr>
+          <w:rFonts w:ascii="Times New Roman" w:eastAsia="Times New Roman" w:hAnsi="Times New Roman" w:cs="Times New Roman"/>
+          <w:color w:val="212121"/>
+          <w:kern w:val="0"/>
+          <w:shd w:val="clear" w:color="auto" w:fill="FFFFFF"/>
+        </w:rPr>
+        <w:t>.</w:t>
+      </w:r>
     </w:p>
     <w:sectPr>
       <w:pgSz w:w="11900" w:h="16840"/>

--- a/hw2/hw2_solution.docx
+++ b/hw2/hw2_solution.docx
@@ -590,7 +590,13 @@
             <w:rPr>
               <w:rFonts w:ascii="Cambria Math" w:hAnsi="Cambria Math" w:cs="Times New Roman"/>
             </w:rPr>
-            <m:t>=λh-</m:t>
+            <m:t>=λh</m:t>
+          </m:r>
+          <m:r>
+            <w:rPr>
+              <w:rFonts w:ascii="Cambria Math" w:hAnsi="Cambria Math" w:cs="Times New Roman"/>
+            </w:rPr>
+            <m:t>+</m:t>
           </m:r>
           <m:d>
             <m:dPr>
@@ -602,6 +608,12 @@
               </m:ctrlPr>
             </m:dPr>
             <m:e>
+              <m:r>
+                <w:rPr>
+                  <w:rFonts w:ascii="Cambria Math" w:hAnsi="Cambria Math" w:cs="Times New Roman"/>
+                </w:rPr>
+                <m:t>-</m:t>
+              </m:r>
               <m:sSup>
                 <m:sSupPr>
                   <m:ctrlPr>
@@ -708,7 +720,13 @@
                 <w:rPr>
                   <w:rFonts w:ascii="Cambria Math" w:hAnsi="Cambria Math" w:cs="Times New Roman"/>
                 </w:rPr>
-                <m:t>-…</m:t>
+                <m:t>-</m:t>
+              </m:r>
+              <m:r>
+                <w:rPr>
+                  <w:rFonts w:ascii="Cambria Math" w:hAnsi="Cambria Math" w:cs="Times New Roman"/>
+                </w:rPr>
+                <m:t>…</m:t>
               </m:r>
             </m:e>
           </m:d>
@@ -1244,7 +1262,7 @@
                 <w:rPr>
                   <w:rFonts w:ascii="Cambria Math" w:hAnsi="Cambria Math" w:cs="Times New Roman"/>
                 </w:rPr>
-                <m:t>λh-</m:t>
+                <m:t>λh+</m:t>
               </m:r>
               <m:d>
                 <m:dPr>
@@ -1256,6 +1274,12 @@
                   </m:ctrlPr>
                 </m:dPr>
                 <m:e>
+                  <m:r>
+                    <w:rPr>
+                      <w:rFonts w:ascii="Cambria Math" w:hAnsi="Cambria Math" w:cs="Times New Roman"/>
+                    </w:rPr>
+                    <m:t>-</m:t>
+                  </m:r>
                   <m:sSup>
                     <m:sSupPr>
                       <m:ctrlPr>
@@ -1532,7 +1556,7 @@
             <w:rPr>
               <w:rFonts w:ascii="Cambria Math" w:hAnsi="Cambria Math" w:cs="Times New Roman"/>
             </w:rPr>
-            <m:t>+</m:t>
+            <m:t>-</m:t>
           </m:r>
           <m:d>
             <m:dPr>
@@ -1544,6 +1568,12 @@
               </m:ctrlPr>
             </m:dPr>
             <m:e>
+              <m:r>
+                <w:rPr>
+                  <w:rFonts w:ascii="Cambria Math" w:hAnsi="Cambria Math" w:cs="Times New Roman"/>
+                </w:rPr>
+                <m:t>-</m:t>
+              </m:r>
               <m:sSup>
                 <m:sSupPr>
                   <m:ctrlPr>
@@ -1654,6 +1684,8 @@
               </m:r>
             </m:e>
           </m:d>
+          <w:bookmarkStart w:id="0" w:name="_GoBack"/>
+          <w:bookmarkEnd w:id="0"/>
           <m:r>
             <m:rPr>
               <m:sty m:val="p"/>
@@ -1818,7 +1850,7 @@
             <w:rPr>
               <w:rFonts w:ascii="Cambria Math" w:hAnsi="Cambria Math" w:cs="Times New Roman"/>
             </w:rPr>
-            <m:t>+</m:t>
+            <m:t>-</m:t>
           </m:r>
           <m:d>
             <m:dPr>
@@ -1830,6 +1862,12 @@
               </m:ctrlPr>
             </m:dPr>
             <m:e>
+              <m:r>
+                <w:rPr>
+                  <w:rFonts w:ascii="Cambria Math" w:hAnsi="Cambria Math" w:cs="Times New Roman"/>
+                </w:rPr>
+                <m:t>-</m:t>
+              </m:r>
               <m:sSup>
                 <m:sSupPr>
                   <m:ctrlPr>
@@ -3696,25 +3734,7 @@
                 <w:rPr>
                   <w:rFonts w:ascii="Cambria Math" w:hAnsi="Cambria Math" w:cs="Times New Roman"/>
                 </w:rPr>
-                <m:t xml:space="preserve">by </m:t>
-              </m:r>
-              <m:r>
-                <m:rPr>
-                  <m:nor/>
-                </m:rPr>
-                <w:rPr>
-                  <w:rFonts w:ascii="Cambria Math" w:hAnsi="Cambria Math" w:cs="Times New Roman"/>
-                </w:rPr>
-                <m:t xml:space="preserve">applying the </m:t>
-              </m:r>
-              <m:r>
-                <m:rPr>
-                  <m:nor/>
-                </m:rPr>
-                <w:rPr>
-                  <w:rFonts w:ascii="Cambria Math" w:hAnsi="Cambria Math" w:cs="Times New Roman"/>
-                </w:rPr>
-                <m:t>Maclaurin series</m:t>
+                <m:t>by applying the Maclaurin series</m:t>
               </m:r>
             </m:e>
           </m:d>
@@ -3948,13 +3968,7 @@
           <w:rPr>
             <w:rFonts w:ascii="Cambria Math" w:hAnsi="Cambria Math" w:cs="Times New Roman"/>
           </w:rPr>
-          <m:t>=</m:t>
-        </m:r>
-        <m:r>
-          <w:rPr>
-            <w:rFonts w:ascii="Cambria Math" w:hAnsi="Cambria Math" w:cs="Times New Roman"/>
-          </w:rPr>
-          <m:t>λt</m:t>
+          <m:t>=λt</m:t>
         </m:r>
       </m:oMath>
       <w:r>
@@ -3968,13 +3982,7 @@
           <w:rPr>
             <w:rFonts w:ascii="Cambria Math" w:hAnsi="Cambria Math" w:cs="Times New Roman"/>
           </w:rPr>
-          <m:t>λ</m:t>
-        </m:r>
-        <m:r>
-          <w:rPr>
-            <w:rFonts w:ascii="Cambria Math" w:hAnsi="Cambria Math" w:cs="Times New Roman"/>
-          </w:rPr>
-          <m:t>=0.5</m:t>
+          <m:t>λ=0.5</m:t>
         </m:r>
       </m:oMath>
       <w:r>
@@ -4062,13 +4070,7 @@
               <w:rPr>
                 <w:rFonts w:ascii="Cambria Math" w:hAnsi="Cambria Math" w:cs="Times New Roman"/>
               </w:rPr>
-              <m:t>-</m:t>
-            </m:r>
-            <m:r>
-              <w:rPr>
-                <w:rFonts w:ascii="Cambria Math" w:hAnsi="Cambria Math" w:cs="Times New Roman"/>
-              </w:rPr>
-              <m:t>0.5×5</m:t>
+              <m:t>-0.5×5</m:t>
             </m:r>
           </m:sup>
         </m:sSup>
@@ -4126,13 +4128,7 @@
               <w:rPr>
                 <w:rFonts w:ascii="Cambria Math" w:hAnsi="Cambria Math" w:cs="Times New Roman"/>
               </w:rPr>
-              <m:t>0</m:t>
-            </m:r>
-            <m:r>
-              <w:rPr>
-                <w:rFonts w:ascii="Cambria Math" w:hAnsi="Cambria Math" w:cs="Times New Roman"/>
-              </w:rPr>
-              <m:t>!</m:t>
+              <m:t>0!</m:t>
             </m:r>
           </m:den>
         </m:f>
@@ -4285,13 +4281,7 @@
               <w:rPr>
                 <w:rFonts w:ascii="Cambria Math" w:hAnsi="Cambria Math" w:cs="Times New Roman"/>
               </w:rPr>
-              <m:t>=</m:t>
-            </m:r>
-            <m:r>
-              <w:rPr>
-                <w:rFonts w:ascii="Cambria Math" w:hAnsi="Cambria Math" w:cs="Times New Roman"/>
-              </w:rPr>
-              <m:t>n</m:t>
+              <m:t>=n</m:t>
             </m:r>
           </m:e>
         </m:d>
@@ -4299,13 +4289,7 @@
           <w:rPr>
             <w:rFonts w:ascii="Cambria Math" w:hAnsi="Cambria Math" w:cs="Times New Roman"/>
           </w:rPr>
-          <m:t>+</m:t>
-        </m:r>
-        <m:r>
-          <w:rPr>
-            <w:rFonts w:ascii="Cambria Math" w:hAnsi="Cambria Math" w:cs="Times New Roman"/>
-          </w:rPr>
-          <m:t>P</m:t>
+          <m:t>+P</m:t>
         </m:r>
         <m:d>
           <m:dPr>
@@ -4347,19 +4331,7 @@
               <w:rPr>
                 <w:rFonts w:ascii="Cambria Math" w:hAnsi="Cambria Math" w:cs="Times New Roman"/>
               </w:rPr>
-              <m:t>=</m:t>
-            </m:r>
-            <m:r>
-              <w:rPr>
-                <w:rFonts w:ascii="Cambria Math" w:hAnsi="Cambria Math" w:cs="Times New Roman"/>
-              </w:rPr>
-              <m:t>n</m:t>
-            </m:r>
-            <m:r>
-              <w:rPr>
-                <w:rFonts w:ascii="Cambria Math" w:hAnsi="Cambria Math" w:cs="Times New Roman"/>
-              </w:rPr>
-              <m:t>+1</m:t>
+              <m:t>=n+1</m:t>
             </m:r>
           </m:e>
         </m:d>
@@ -4918,8 +4890,6 @@
         </w:rPr>
         <w:t>.</w:t>
       </w:r>
-      <w:bookmarkStart w:id="0" w:name="_GoBack"/>
-      <w:bookmarkEnd w:id="0"/>
     </w:p>
     <w:p>
       <w:pPr>
@@ -5286,13 +5256,7 @@
               <w:rPr>
                 <w:rFonts w:ascii="Cambria Math" w:hAnsi="Cambria Math" w:cs="Times New Roman"/>
               </w:rPr>
-              <m:t>+</m:t>
-            </m:r>
-            <m:r>
-              <w:rPr>
-                <w:rFonts w:ascii="Cambria Math" w:hAnsi="Cambria Math" w:cs="Times New Roman"/>
-              </w:rPr>
-              <m:t>T</m:t>
+              <m:t>+T</m:t>
             </m:r>
             <m:d>
               <m:dPr>
@@ -5635,13 +5599,7 @@
               <w:rPr>
                 <w:rFonts w:ascii="Cambria Math" w:hAnsi="Cambria Math" w:cs="Times New Roman"/>
               </w:rPr>
-              <m:t>+</m:t>
-            </m:r>
-            <m:r>
-              <w:rPr>
-                <w:rFonts w:ascii="Cambria Math" w:hAnsi="Cambria Math" w:cs="Times New Roman"/>
-              </w:rPr>
-              <m:t>T</m:t>
+              <m:t>+T</m:t>
             </m:r>
             <m:d>
               <m:dPr>
